--- a/assignment2/assignment2.docx
+++ b/assignment2/assignment2.docx
@@ -2,24 +2,6 @@
 <file path=word/document.xml><?xml version="1.0" encoding="utf-8"?>
 <w:document xmlns:wpc="http://schemas.microsoft.com/office/word/2010/wordprocessingCanvas" xmlns:cx="http://schemas.microsoft.com/office/drawing/2014/chartex" xmlns:cx1="http://schemas.microsoft.com/office/drawing/2015/9/8/chartex" xmlns:cx2="http://schemas.microsoft.com/office/drawing/2015/10/21/chartex" xmlns:cx3="http://schemas.microsoft.com/office/drawing/2016/5/9/chartex" xmlns:cx4="http://schemas.microsoft.com/office/drawing/2016/5/10/chartex" xmlns:cx5="http://schemas.microsoft.com/office/drawing/2016/5/11/chartex" xmlns:cx6="http://schemas.microsoft.com/office/drawing/2016/5/12/chartex" xmlns:cx7="http://schemas.microsoft.com/office/drawing/2016/5/13/chartex" xmlns:cx8="http://schemas.microsoft.com/office/drawing/2016/5/14/chartex" xmlns:mc="http://schemas.openxmlformats.org/markup-compatibility/2006" xmlns:aink="http://schemas.microsoft.com/office/drawing/2016/ink" xmlns:am3d="http://schemas.microsoft.com/office/drawing/2017/model3d" xmlns:o="urn:schemas-microsoft-com:office:office" xmlns:oel="http://schemas.microsoft.com/office/2019/extlst" xmlns:r="http://schemas.openxmlformats.org/officeDocument/2006/relationships" xmlns:m="http://schemas.openxmlformats.org/officeDocument/2006/math" xmlns:v="urn:schemas-microsoft-com:vml" xmlns:wp14="http://schemas.microsoft.com/office/word/2010/wordprocessingDrawing" xmlns:wp="http://schemas.openxmlformats.org/drawingml/2006/wordprocessingDrawing" xmlns:w10="urn:schemas-microsoft-com:office:word" xmlns:w="http://schemas.openxmlformats.org/wordprocessingml/2006/main" xmlns:w14="http://schemas.microsoft.com/office/word/2010/wordml" xmlns:w15="http://schemas.microsoft.com/office/word/2012/wordml" xmlns:w16cex="http://schemas.microsoft.com/office/word/2018/wordml/cex" xmlns:w16cid="http://schemas.microsoft.com/office/word/2016/wordml/cid" xmlns:w16="http://schemas.microsoft.com/office/word/2018/wordml" xmlns:w16du="http://schemas.microsoft.com/office/word/2023/wordml/word16du" xmlns:w16sdtdh="http://schemas.microsoft.com/office/word/2020/wordml/sdtdatahash" xmlns:w16sdtfl="http://schemas.microsoft.com/office/word/2024/wordml/sdtformatlock" xmlns:w16se="http://schemas.microsoft.com/office/word/2015/wordml/symex" xmlns:wpg="http://schemas.microsoft.com/office/word/2010/wordprocessingGroup" xmlns:wpi="http://schemas.microsoft.com/office/word/2010/wordprocessingInk" xmlns:wne="http://schemas.microsoft.com/office/word/2006/wordml" xmlns:wps="http://schemas.microsoft.com/office/word/2010/wordprocessingShape" mc:Ignorable="w14 w15 w16se w16cid w16 w16cex w16sdtdh w16sdtfl w16du wp14">
   <w:body>
-    <w:p/>
-    <w:p/>
-    <w:p/>
-    <w:p/>
-    <w:p/>
-    <w:p/>
-    <w:p/>
-    <w:p/>
-    <w:p/>
-    <w:p>
-      <w:pPr>
-        <w:rPr>
-          <w:rFonts w:ascii="Times New Roman" w:eastAsia="Times New Roman" w:hAnsi="Times New Roman" w:cs="Times New Roman"/>
-          <w:kern w:val="0"/>
-          <w14:ligatures w14:val="none"/>
-        </w:rPr>
-      </w:pPr>
-    </w:p>
     <w:p>
       <w:pPr>
         <w:spacing w:before="100" w:beforeAutospacing="1" w:after="100" w:afterAutospacing="1"/>
@@ -38,29 +20,9 @@
           <w:kern w:val="0"/>
           <w14:ligatures w14:val="none"/>
         </w:rPr>
-        <w:t>QR Code Generator Script Report</w:t>
-      </w:r>
-    </w:p>
-    <w:p>
-      <w:pPr>
-        <w:jc w:val="center"/>
-        <w:rPr>
-          <w:rFonts w:ascii="Times New Roman" w:eastAsia="Times New Roman" w:hAnsi="Times New Roman" w:cs="Times New Roman"/>
-          <w:kern w:val="0"/>
-          <w14:ligatures w14:val="none"/>
-        </w:rPr>
-      </w:pPr>
-    </w:p>
-    <w:p>
-      <w:pPr>
-        <w:spacing w:before="100" w:beforeAutospacing="1" w:after="100" w:afterAutospacing="1"/>
-        <w:jc w:val="center"/>
-        <w:rPr>
-          <w:rFonts w:ascii="Times New Roman" w:eastAsia="Times New Roman" w:hAnsi="Times New Roman" w:cs="Times New Roman"/>
-          <w:kern w:val="0"/>
-          <w14:ligatures w14:val="none"/>
-        </w:rPr>
-      </w:pPr>
+        <w:t xml:space="preserve">Assignment </w:t>
+      </w:r>
+      <w:proofErr w:type="gramStart"/>
       <w:r>
         <w:rPr>
           <w:rFonts w:ascii="Times New Roman" w:eastAsia="Times New Roman" w:hAnsi="Times New Roman" w:cs="Times New Roman"/>
@@ -69,24 +31,9 @@
           <w:kern w:val="0"/>
           <w14:ligatures w14:val="none"/>
         </w:rPr>
-        <w:t>Title:</w:t>
-      </w:r>
-      <w:r>
-        <w:rPr>
-          <w:rFonts w:ascii="Times New Roman" w:eastAsia="Times New Roman" w:hAnsi="Times New Roman" w:cs="Times New Roman"/>
-          <w:kern w:val="0"/>
-          <w14:ligatures w14:val="none"/>
-        </w:rPr>
-        <w:t xml:space="preserve"> QR Code Generator in Python</w:t>
-      </w:r>
-      <w:r>
-        <w:rPr>
-          <w:rFonts w:ascii="Times New Roman" w:eastAsia="Times New Roman" w:hAnsi="Times New Roman" w:cs="Times New Roman"/>
-          <w:kern w:val="0"/>
-          <w14:ligatures w14:val="none"/>
-        </w:rPr>
-        <w:br/>
-      </w:r>
+        <w:t>2 :</w:t>
+      </w:r>
+      <w:proofErr w:type="gramEnd"/>
       <w:r>
         <w:rPr>
           <w:rFonts w:ascii="Times New Roman" w:eastAsia="Times New Roman" w:hAnsi="Times New Roman" w:cs="Times New Roman"/>
@@ -95,31 +42,7 @@
           <w:kern w:val="0"/>
           <w14:ligatures w14:val="none"/>
         </w:rPr>
-        <w:t>Author:</w:t>
-      </w:r>
-      <w:r>
-        <w:rPr>
-          <w:rFonts w:ascii="Times New Roman" w:eastAsia="Times New Roman" w:hAnsi="Times New Roman" w:cs="Times New Roman"/>
-          <w:kern w:val="0"/>
-          <w14:ligatures w14:val="none"/>
-        </w:rPr>
         <w:t xml:space="preserve"> </w:t>
-      </w:r>
-      <w:r>
-        <w:rPr>
-          <w:rFonts w:ascii="Times New Roman" w:eastAsia="Times New Roman" w:hAnsi="Times New Roman" w:cs="Times New Roman"/>
-          <w:kern w:val="0"/>
-          <w14:ligatures w14:val="none"/>
-        </w:rPr>
-        <w:t>Milan Bista</w:t>
-      </w:r>
-      <w:r>
-        <w:rPr>
-          <w:rFonts w:ascii="Times New Roman" w:eastAsia="Times New Roman" w:hAnsi="Times New Roman" w:cs="Times New Roman"/>
-          <w:kern w:val="0"/>
-          <w14:ligatures w14:val="none"/>
-        </w:rPr>
-        <w:br/>
       </w:r>
       <w:r>
         <w:rPr>
@@ -129,63 +52,440 @@
           <w:kern w:val="0"/>
           <w14:ligatures w14:val="none"/>
         </w:rPr>
-        <w:t>Date:</w:t>
-      </w:r>
-      <w:r>
-        <w:rPr>
-          <w:rFonts w:ascii="Times New Roman" w:eastAsia="Times New Roman" w:hAnsi="Times New Roman" w:cs="Times New Roman"/>
-          <w:kern w:val="0"/>
+        <w:t>QR Code Generator Script Report</w:t>
+      </w:r>
+    </w:p>
+    <w:p>
+      <w:pPr>
+        <w:jc w:val="center"/>
+        <w:rPr>
+          <w:rFonts w:ascii="Times New Roman" w:eastAsia="Times New Roman" w:hAnsi="Times New Roman" w:cs="Times New Roman"/>
+          <w:kern w:val="0"/>
+          <w14:ligatures w14:val="none"/>
+        </w:rPr>
+      </w:pPr>
+    </w:p>
+    <w:p>
+      <w:pPr>
+        <w:jc w:val="center"/>
+        <w:rPr>
+          <w:rFonts w:ascii="Times New Roman" w:eastAsia="Times New Roman" w:hAnsi="Times New Roman" w:cs="Times New Roman"/>
+          <w:color w:val="262626"/>
+          <w:kern w:val="0"/>
+          <w14:ligatures w14:val="none"/>
+        </w:rPr>
+      </w:pPr>
+    </w:p>
+    <w:p>
+      <w:pPr>
+        <w:spacing w:before="100" w:beforeAutospacing="1" w:after="100" w:afterAutospacing="1" w:line="480" w:lineRule="auto"/>
+        <w:jc w:val="center"/>
+        <w:outlineLvl w:val="0"/>
+        <w:rPr>
+          <w:rFonts w:ascii="Times New Roman" w:eastAsia="Times New Roman" w:hAnsi="Times New Roman" w:cs="Times New Roman"/>
+          <w:b/>
+          <w:bCs/>
+          <w:kern w:val="36"/>
+          <w14:ligatures w14:val="none"/>
+        </w:rPr>
+      </w:pPr>
+    </w:p>
+    <w:p>
+      <w:pPr>
+        <w:spacing w:before="100" w:beforeAutospacing="1" w:after="100" w:afterAutospacing="1" w:line="480" w:lineRule="auto"/>
+        <w:jc w:val="center"/>
+        <w:outlineLvl w:val="0"/>
+        <w:rPr>
+          <w:rFonts w:ascii="Times New Roman" w:eastAsia="Times New Roman" w:hAnsi="Times New Roman" w:cs="Times New Roman"/>
+          <w:b/>
+          <w:bCs/>
+          <w:kern w:val="36"/>
+          <w14:ligatures w14:val="none"/>
+        </w:rPr>
+      </w:pPr>
+    </w:p>
+    <w:p>
+      <w:pPr>
+        <w:spacing w:before="100" w:beforeAutospacing="1" w:after="100" w:afterAutospacing="1" w:line="480" w:lineRule="auto"/>
+        <w:jc w:val="center"/>
+        <w:outlineLvl w:val="0"/>
+        <w:rPr>
+          <w:rFonts w:ascii="Times New Roman" w:eastAsia="Times New Roman" w:hAnsi="Times New Roman" w:cs="Times New Roman"/>
+          <w:b/>
+          <w:bCs/>
+          <w:kern w:val="36"/>
+          <w14:ligatures w14:val="none"/>
+        </w:rPr>
+      </w:pPr>
+    </w:p>
+    <w:p>
+      <w:pPr>
+        <w:spacing w:before="100" w:beforeAutospacing="1" w:after="100" w:afterAutospacing="1" w:line="480" w:lineRule="auto"/>
+        <w:jc w:val="center"/>
+        <w:outlineLvl w:val="0"/>
+        <w:rPr>
+          <w:rFonts w:ascii="Times New Roman" w:eastAsia="Times New Roman" w:hAnsi="Times New Roman" w:cs="Times New Roman"/>
+          <w:b/>
+          <w:bCs/>
+          <w:kern w:val="36"/>
+          <w14:ligatures w14:val="none"/>
+        </w:rPr>
+      </w:pPr>
+    </w:p>
+    <w:p>
+      <w:pPr>
+        <w:spacing w:before="100" w:beforeAutospacing="1" w:after="100" w:afterAutospacing="1" w:line="480" w:lineRule="auto"/>
+        <w:jc w:val="center"/>
+        <w:outlineLvl w:val="0"/>
+        <w:rPr>
+          <w:rFonts w:ascii="Times New Roman" w:eastAsia="Times New Roman" w:hAnsi="Times New Roman" w:cs="Times New Roman"/>
+          <w:b/>
+          <w:bCs/>
+          <w:i/>
+          <w:iCs/>
+          <w:kern w:val="36"/>
+          <w14:ligatures w14:val="none"/>
+        </w:rPr>
+      </w:pPr>
+      <w:r>
+        <w:rPr>
+          <w:rFonts w:ascii="Times New Roman" w:eastAsia="Times New Roman" w:hAnsi="Times New Roman" w:cs="Times New Roman"/>
+          <w:b/>
+          <w:bCs/>
+          <w:i/>
+          <w:iCs/>
+          <w:kern w:val="36"/>
+          <w14:ligatures w14:val="none"/>
+        </w:rPr>
+        <w:t>Milan Bista</w:t>
+      </w:r>
+    </w:p>
+    <w:p>
+      <w:pPr>
+        <w:shd w:val="clear" w:color="auto" w:fill="FFFFFF"/>
+        <w:jc w:val="center"/>
+        <w:rPr>
+          <w:rFonts w:ascii="Open Sans" w:eastAsia="Times New Roman" w:hAnsi="Open Sans" w:cs="Open Sans"/>
+          <w:color w:val="262626"/>
+          <w:kern w:val="0"/>
+          <w:sz w:val="21"/>
+          <w:szCs w:val="21"/>
+          <w14:ligatures w14:val="none"/>
+        </w:rPr>
+      </w:pPr>
+      <w:r>
+        <w:rPr>
+          <w:rFonts w:ascii="Open Sans" w:eastAsia="Times New Roman" w:hAnsi="Open Sans" w:cs="Open Sans"/>
+          <w:color w:val="262626"/>
+          <w:kern w:val="0"/>
+          <w:sz w:val="21"/>
+          <w:szCs w:val="21"/>
+          <w14:ligatures w14:val="none"/>
+        </w:rPr>
+        <w:t>2025 Summer - Advance Artificial Intelligence (MSCS-633-A01) - First Bi-term</w:t>
+      </w:r>
+    </w:p>
+    <w:p>
+      <w:pPr>
+        <w:spacing w:before="100" w:beforeAutospacing="1" w:after="100" w:afterAutospacing="1" w:line="480" w:lineRule="auto"/>
+        <w:jc w:val="center"/>
+        <w:outlineLvl w:val="0"/>
+        <w:rPr>
+          <w:rFonts w:ascii="Times New Roman" w:eastAsia="Times New Roman" w:hAnsi="Times New Roman" w:cs="Times New Roman"/>
+          <w:i/>
+          <w:iCs/>
+          <w:kern w:val="36"/>
+          <w14:ligatures w14:val="none"/>
+        </w:rPr>
+      </w:pPr>
+      <w:r>
+        <w:rPr>
+          <w:rFonts w:ascii="Times New Roman" w:eastAsia="Times New Roman" w:hAnsi="Times New Roman" w:cs="Times New Roman"/>
+          <w:i/>
+          <w:iCs/>
+          <w:kern w:val="36"/>
+          <w14:ligatures w14:val="none"/>
+        </w:rPr>
+        <w:t>Instructor</w:t>
+      </w:r>
+      <w:r>
+        <w:rPr>
+          <w:rFonts w:ascii="Times New Roman" w:eastAsia="Times New Roman" w:hAnsi="Times New Roman" w:cs="Times New Roman"/>
+          <w:i/>
+          <w:iCs/>
+          <w:kern w:val="36"/>
+          <w14:ligatures w14:val="none"/>
+        </w:rPr>
+        <w:t>s</w:t>
+      </w:r>
+      <w:r>
+        <w:rPr>
+          <w:rFonts w:ascii="Times New Roman" w:eastAsia="Times New Roman" w:hAnsi="Times New Roman" w:cs="Times New Roman"/>
+          <w:i/>
+          <w:iCs/>
+          <w:kern w:val="36"/>
+          <w14:ligatures w14:val="none"/>
+        </w:rPr>
+        <w:t xml:space="preserve">: </w:t>
+      </w:r>
+      <w:r>
+        <w:rPr>
+          <w:rFonts w:ascii="Times New Roman" w:eastAsia="Times New Roman" w:hAnsi="Times New Roman" w:cs="Times New Roman"/>
+          <w:i/>
+          <w:iCs/>
+          <w:kern w:val="36"/>
+          <w14:ligatures w14:val="none"/>
+        </w:rPr>
+        <w:t xml:space="preserve">Primus </w:t>
+      </w:r>
+      <w:proofErr w:type="spellStart"/>
+      <w:r>
+        <w:rPr>
+          <w:rFonts w:ascii="Times New Roman" w:eastAsia="Times New Roman" w:hAnsi="Times New Roman" w:cs="Times New Roman"/>
+          <w:i/>
+          <w:iCs/>
+          <w:kern w:val="36"/>
+          <w14:ligatures w14:val="none"/>
+        </w:rPr>
+        <w:t>Vekuh</w:t>
+      </w:r>
+      <w:proofErr w:type="spellEnd"/>
+      <w:r>
+        <w:rPr>
+          <w:rFonts w:ascii="Times New Roman" w:eastAsia="Times New Roman" w:hAnsi="Times New Roman" w:cs="Times New Roman"/>
+          <w:i/>
+          <w:iCs/>
+          <w:kern w:val="36"/>
+          <w14:ligatures w14:val="none"/>
+        </w:rPr>
+        <w:t xml:space="preserve"> / </w:t>
+      </w:r>
+      <w:proofErr w:type="spellStart"/>
+      <w:r>
+        <w:rPr>
+          <w:rFonts w:ascii="Times New Roman" w:eastAsia="Times New Roman" w:hAnsi="Times New Roman" w:cs="Times New Roman"/>
+          <w:i/>
+          <w:iCs/>
+          <w:kern w:val="36"/>
+          <w14:ligatures w14:val="none"/>
+        </w:rPr>
+        <w:t>Machica</w:t>
+      </w:r>
+      <w:proofErr w:type="spellEnd"/>
+      <w:r>
+        <w:rPr>
+          <w:rFonts w:ascii="Times New Roman" w:eastAsia="Times New Roman" w:hAnsi="Times New Roman" w:cs="Times New Roman"/>
+          <w:i/>
+          <w:iCs/>
+          <w:kern w:val="36"/>
           <w14:ligatures w14:val="none"/>
         </w:rPr>
         <w:t xml:space="preserve"> </w:t>
       </w:r>
-      <w:r>
-        <w:rPr>
-          <w:rFonts w:ascii="Times New Roman" w:eastAsia="Times New Roman" w:hAnsi="Times New Roman" w:cs="Times New Roman"/>
-          <w:kern w:val="0"/>
-          <w14:ligatures w14:val="none"/>
-        </w:rPr>
-        <w:t>05/16/2025</w:t>
-      </w:r>
-    </w:p>
-    <w:p>
-      <w:pPr>
-        <w:rPr>
-          <w:rFonts w:ascii="Times New Roman" w:eastAsia="Times New Roman" w:hAnsi="Times New Roman" w:cs="Times New Roman"/>
-          <w:kern w:val="0"/>
-          <w14:ligatures w14:val="none"/>
-        </w:rPr>
-      </w:pPr>
-    </w:p>
-    <w:p>
-      <w:pPr>
-        <w:rPr>
-          <w:rFonts w:ascii="Times New Roman" w:eastAsia="Times New Roman" w:hAnsi="Times New Roman" w:cs="Times New Roman"/>
-          <w:kern w:val="0"/>
-          <w14:ligatures w14:val="none"/>
-        </w:rPr>
-      </w:pPr>
-    </w:p>
-    <w:p>
-      <w:pPr>
-        <w:rPr>
-          <w:rFonts w:ascii="Times New Roman" w:eastAsia="Times New Roman" w:hAnsi="Times New Roman" w:cs="Times New Roman"/>
-          <w:kern w:val="0"/>
-          <w14:ligatures w14:val="none"/>
-        </w:rPr>
-      </w:pPr>
-    </w:p>
-    <w:p>
-      <w:pPr>
-        <w:rPr>
-          <w:rFonts w:ascii="Times New Roman" w:eastAsia="Times New Roman" w:hAnsi="Times New Roman" w:cs="Times New Roman"/>
-          <w:kern w:val="0"/>
-          <w14:ligatures w14:val="none"/>
-        </w:rPr>
-      </w:pPr>
-    </w:p>
-    <w:p>
-      <w:pPr>
+      <w:proofErr w:type="spellStart"/>
+      <w:r>
+        <w:rPr>
+          <w:rFonts w:ascii="Times New Roman" w:eastAsia="Times New Roman" w:hAnsi="Times New Roman" w:cs="Times New Roman"/>
+          <w:i/>
+          <w:iCs/>
+          <w:kern w:val="36"/>
+          <w14:ligatures w14:val="none"/>
+        </w:rPr>
+        <w:t>Mcclain</w:t>
+      </w:r>
+      <w:proofErr w:type="spellEnd"/>
+    </w:p>
+    <w:p>
+      <w:pPr>
+        <w:tabs>
+          <w:tab w:val="center" w:pos="4680"/>
+          <w:tab w:val="left" w:pos="6370"/>
+        </w:tabs>
+        <w:spacing w:before="100" w:beforeAutospacing="1" w:after="100" w:afterAutospacing="1" w:line="480" w:lineRule="auto"/>
+        <w:jc w:val="center"/>
+        <w:outlineLvl w:val="0"/>
+        <w:rPr>
+          <w:rFonts w:ascii="Times New Roman" w:eastAsia="Times New Roman" w:hAnsi="Times New Roman" w:cs="Times New Roman"/>
+          <w:i/>
+          <w:iCs/>
+          <w:kern w:val="36"/>
+          <w14:ligatures w14:val="none"/>
+        </w:rPr>
+      </w:pPr>
+      <w:proofErr w:type="spellStart"/>
+      <w:r>
+        <w:rPr>
+          <w:rFonts w:ascii="Times New Roman" w:eastAsia="Times New Roman" w:hAnsi="Times New Roman" w:cs="Times New Roman"/>
+          <w:i/>
+          <w:iCs/>
+          <w:kern w:val="36"/>
+          <w14:ligatures w14:val="none"/>
+        </w:rPr>
+        <w:t>Github</w:t>
+      </w:r>
+      <w:proofErr w:type="spellEnd"/>
+      <w:r>
+        <w:rPr>
+          <w:rFonts w:ascii="Times New Roman" w:eastAsia="Times New Roman" w:hAnsi="Times New Roman" w:cs="Times New Roman"/>
+          <w:i/>
+          <w:iCs/>
+          <w:kern w:val="36"/>
+          <w14:ligatures w14:val="none"/>
+        </w:rPr>
+        <w:t xml:space="preserve">: </w:t>
+      </w:r>
+      <w:r>
+        <w:rPr>
+          <w:rFonts w:ascii="Times New Roman" w:eastAsia="Times New Roman" w:hAnsi="Times New Roman" w:cs="Times New Roman"/>
+          <w:i/>
+          <w:iCs/>
+          <w:kern w:val="36"/>
+          <w14:ligatures w14:val="none"/>
+        </w:rPr>
+        <w:tab/>
+      </w:r>
+      <w:r>
+        <w:rPr>
+          <w:rFonts w:ascii="Times New Roman" w:eastAsia="Times New Roman" w:hAnsi="Times New Roman" w:cs="Times New Roman"/>
+          <w:i/>
+          <w:iCs/>
+          <w:kern w:val="36"/>
+          <w14:ligatures w14:val="none"/>
+        </w:rPr>
+        <w:t>https://github.com/mbista25742/MSCS-633-A01/tree/main/assignment2</w:t>
+      </w:r>
+    </w:p>
+    <w:p>
+      <w:pPr>
+        <w:rPr>
+          <w:rFonts w:ascii="Times New Roman" w:eastAsia="Times New Roman" w:hAnsi="Times New Roman" w:cs="Times New Roman"/>
+          <w:kern w:val="0"/>
+          <w14:ligatures w14:val="none"/>
+        </w:rPr>
+      </w:pPr>
+    </w:p>
+    <w:p>
+      <w:pPr>
+        <w:rPr>
+          <w:rFonts w:ascii="Times New Roman" w:eastAsia="Times New Roman" w:hAnsi="Times New Roman" w:cs="Times New Roman"/>
+          <w:kern w:val="0"/>
+          <w14:ligatures w14:val="none"/>
+        </w:rPr>
+      </w:pPr>
+    </w:p>
+    <w:p>
+      <w:pPr>
+        <w:rPr>
+          <w:rFonts w:ascii="Times New Roman" w:eastAsia="Times New Roman" w:hAnsi="Times New Roman" w:cs="Times New Roman"/>
+          <w:kern w:val="0"/>
+          <w14:ligatures w14:val="none"/>
+        </w:rPr>
+      </w:pPr>
+    </w:p>
+    <w:p>
+      <w:pPr>
+        <w:rPr>
+          <w:rFonts w:ascii="Times New Roman" w:eastAsia="Times New Roman" w:hAnsi="Times New Roman" w:cs="Times New Roman"/>
+          <w:kern w:val="0"/>
+          <w14:ligatures w14:val="none"/>
+        </w:rPr>
+      </w:pPr>
+    </w:p>
+    <w:p>
+      <w:pPr>
+        <w:rPr>
+          <w:rFonts w:ascii="Times New Roman" w:eastAsia="Times New Roman" w:hAnsi="Times New Roman" w:cs="Times New Roman"/>
+          <w:kern w:val="0"/>
+          <w14:ligatures w14:val="none"/>
+        </w:rPr>
+      </w:pPr>
+    </w:p>
+    <w:p>
+      <w:pPr>
+        <w:rPr>
+          <w:rFonts w:ascii="Times New Roman" w:eastAsia="Times New Roman" w:hAnsi="Times New Roman" w:cs="Times New Roman"/>
+          <w:kern w:val="0"/>
+          <w14:ligatures w14:val="none"/>
+        </w:rPr>
+      </w:pPr>
+    </w:p>
+    <w:p>
+      <w:pPr>
+        <w:rPr>
+          <w:rFonts w:ascii="Times New Roman" w:eastAsia="Times New Roman" w:hAnsi="Times New Roman" w:cs="Times New Roman"/>
+          <w:kern w:val="0"/>
+          <w14:ligatures w14:val="none"/>
+        </w:rPr>
+      </w:pPr>
+    </w:p>
+    <w:p>
+      <w:pPr>
+        <w:rPr>
+          <w:rFonts w:ascii="Times New Roman" w:eastAsia="Times New Roman" w:hAnsi="Times New Roman" w:cs="Times New Roman"/>
+          <w:kern w:val="0"/>
+          <w14:ligatures w14:val="none"/>
+        </w:rPr>
+      </w:pPr>
+    </w:p>
+    <w:p>
+      <w:pPr>
+        <w:rPr>
+          <w:rFonts w:ascii="Times New Roman" w:eastAsia="Times New Roman" w:hAnsi="Times New Roman" w:cs="Times New Roman"/>
+          <w:kern w:val="0"/>
+          <w14:ligatures w14:val="none"/>
+        </w:rPr>
+      </w:pPr>
+    </w:p>
+    <w:p>
+      <w:pPr>
+        <w:rPr>
+          <w:rFonts w:ascii="Times New Roman" w:eastAsia="Times New Roman" w:hAnsi="Times New Roman" w:cs="Times New Roman"/>
+          <w:kern w:val="0"/>
+          <w14:ligatures w14:val="none"/>
+        </w:rPr>
+      </w:pPr>
+    </w:p>
+    <w:p>
+      <w:pPr>
+        <w:rPr>
+          <w:rFonts w:ascii="Times New Roman" w:eastAsia="Times New Roman" w:hAnsi="Times New Roman" w:cs="Times New Roman"/>
+          <w:kern w:val="0"/>
+          <w14:ligatures w14:val="none"/>
+        </w:rPr>
+      </w:pPr>
+    </w:p>
+    <w:p>
+      <w:pPr>
+        <w:rPr>
+          <w:rFonts w:ascii="Times New Roman" w:eastAsia="Times New Roman" w:hAnsi="Times New Roman" w:cs="Times New Roman"/>
+          <w:kern w:val="0"/>
+          <w14:ligatures w14:val="none"/>
+        </w:rPr>
+      </w:pPr>
+    </w:p>
+    <w:p>
+      <w:pPr>
+        <w:ind w:firstLine="720"/>
+        <w:rPr>
+          <w:rFonts w:ascii="Times New Roman" w:eastAsia="Times New Roman" w:hAnsi="Times New Roman" w:cs="Times New Roman"/>
+          <w:kern w:val="0"/>
+          <w14:ligatures w14:val="none"/>
+        </w:rPr>
+      </w:pPr>
+    </w:p>
+    <w:p>
+      <w:pPr>
+        <w:ind w:firstLine="720"/>
+        <w:rPr>
+          <w:rFonts w:ascii="Times New Roman" w:eastAsia="Times New Roman" w:hAnsi="Times New Roman" w:cs="Times New Roman"/>
+          <w:kern w:val="0"/>
+          <w14:ligatures w14:val="none"/>
+        </w:rPr>
+      </w:pPr>
+    </w:p>
+    <w:p>
+      <w:pPr>
+        <w:ind w:firstLine="720"/>
         <w:rPr>
           <w:rFonts w:ascii="Times New Roman" w:eastAsia="Times New Roman" w:hAnsi="Times New Roman" w:cs="Times New Roman"/>
           <w:kern w:val="0"/>
@@ -235,6 +535,7 @@
           <w:szCs w:val="27"/>
           <w14:ligatures w14:val="none"/>
         </w:rPr>
+        <w:lastRenderedPageBreak/>
         <w:t>1. Introduction</w:t>
       </w:r>
     </w:p>
@@ -323,6 +624,9 @@
     </w:p>
     <w:p>
       <w:pPr>
+        <w:tabs>
+          <w:tab w:val="center" w:pos="4680"/>
+        </w:tabs>
         <w:spacing w:before="100" w:beforeAutospacing="1" w:after="100" w:afterAutospacing="1"/>
         <w:outlineLvl w:val="2"/>
         <w:rPr>
@@ -346,6 +650,18 @@
           <w14:ligatures w14:val="none"/>
         </w:rPr>
         <w:t>2. Script Overview</w:t>
+      </w:r>
+      <w:r>
+        <w:rPr>
+          <w:rFonts w:ascii="Times New Roman" w:eastAsia="Times New Roman" w:hAnsi="Times New Roman" w:cs="Times New Roman"/>
+          <w:b/>
+          <w:bCs/>
+          <w:kern w:val="0"/>
+          <w:sz w:val="27"/>
+          <w:szCs w:val="27"/>
+          <w14:ligatures w14:val="none"/>
+        </w:rPr>
+        <w:tab/>
       </w:r>
     </w:p>
     <w:p>
@@ -759,6 +1075,7 @@
           <w:noProof/>
           <w:kern w:val="0"/>
         </w:rPr>
+        <w:lastRenderedPageBreak/>
         <w:drawing>
           <wp:inline distT="0" distB="0" distL="0" distR="0" wp14:anchorId="1748D092" wp14:editId="351BEDA0">
             <wp:extent cx="5943600" cy="3596640"/>
@@ -837,6 +1154,14 @@
           <w14:ligatures w14:val="none"/>
         </w:rPr>
       </w:pPr>
+      <w:r>
+        <w:rPr>
+          <w:rFonts w:ascii="Times New Roman" w:eastAsia="Times New Roman" w:hAnsi="Times New Roman" w:cs="Times New Roman"/>
+          <w:kern w:val="0"/>
+          <w14:ligatures w14:val="none"/>
+        </w:rPr>
+        <w:t>https://github.com/mbista25742/MSCS-633-A01/tree/main/assignment2</w:t>
+      </w:r>
     </w:p>
     <w:p>
       <w:pPr>
